--- a/docs/design/Архитектура проекта.docx
+++ b/docs/design/Архитектура проекта.docx
@@ -5,13 +5,14 @@
     <w:p>
       <w:pPr>
         <w:pStyle w:val="a3"/>
-        <w:ind w:left="0"/>
+        <w:ind w:left="0" w:firstLine="709"/>
         <w:jc w:val="both"/>
         <w:rPr>
           <w:sz w:val="28"/>
           <w:szCs w:val="28"/>
         </w:rPr>
       </w:pPr>
+      <w:bookmarkStart w:id="0" w:name="_Hlk124270365"/>
       <w:r>
         <w:rPr>
           <w:sz w:val="28"/>
@@ -44,6 +45,7 @@
         </w:rPr>
         <w:t xml:space="preserve"> -&gt; </w:t>
       </w:r>
+      <w:proofErr w:type="spellStart"/>
       <w:r>
         <w:rPr>
           <w:i/>
@@ -53,6 +55,7 @@
         </w:rPr>
         <w:t>Javascript</w:t>
       </w:r>
+      <w:proofErr w:type="spellEnd"/>
       <w:r>
         <w:rPr>
           <w:sz w:val="28"/>
@@ -67,6 +70,10 @@
           <w:ilvl w:val="0"/>
           <w:numId w:val="4"/>
         </w:numPr>
+        <w:tabs>
+          <w:tab w:val="clear" w:pos="720"/>
+        </w:tabs>
+        <w:ind w:left="0" w:firstLine="709"/>
         <w:jc w:val="both"/>
         <w:rPr>
           <w:sz w:val="28"/>
@@ -87,6 +94,7 @@
           <w:ilvl w:val="0"/>
           <w:numId w:val="4"/>
         </w:numPr>
+        <w:ind w:left="0" w:firstLine="709"/>
         <w:jc w:val="both"/>
         <w:rPr>
           <w:sz w:val="28"/>
@@ -107,6 +115,7 @@
           <w:ilvl w:val="0"/>
           <w:numId w:val="4"/>
         </w:numPr>
+        <w:ind w:left="0" w:firstLine="709"/>
         <w:jc w:val="both"/>
         <w:rPr>
           <w:sz w:val="28"/>
@@ -127,6 +136,7 @@
           <w:ilvl w:val="0"/>
           <w:numId w:val="4"/>
         </w:numPr>
+        <w:ind w:left="0" w:firstLine="709"/>
         <w:jc w:val="both"/>
         <w:rPr>
           <w:sz w:val="28"/>
@@ -147,6 +157,7 @@
           <w:ilvl w:val="0"/>
           <w:numId w:val="4"/>
         </w:numPr>
+        <w:ind w:left="0" w:firstLine="709"/>
         <w:jc w:val="both"/>
         <w:rPr>
           <w:sz w:val="28"/>
@@ -184,7 +195,7 @@
           <w:sz w:val="28"/>
           <w:szCs w:val="28"/>
         </w:rPr>
-        <w:t>Схема взаимодействия подсистем</w:t>
+        <w:t>Диаграмма потоков данных</w:t>
       </w:r>
       <w:r>
         <w:rPr>
@@ -206,15 +217,16 @@
       </w:pPr>
       <w:r>
         <w:rPr>
+          <w:noProof/>
           <w:sz w:val="28"/>
           <w:szCs w:val="28"/>
           <w:lang w:val="en-US"/>
         </w:rPr>
         <w:drawing>
-          <wp:inline distT="0" distB="0" distL="0" distR="0" wp14:anchorId="45599A73" wp14:editId="1987128F">
-            <wp:extent cx="5308873" cy="2222614"/>
-            <wp:effectExtent l="0" t="0" r="6350" b="6350"/>
-            <wp:docPr id="1" name="Рисунок 1"/>
+          <wp:inline distT="0" distB="0" distL="0" distR="0" wp14:anchorId="0DB743AA" wp14:editId="4C6E7C1C">
+            <wp:extent cx="5940425" cy="2569845"/>
+            <wp:effectExtent l="0" t="0" r="3175" b="1905"/>
+            <wp:docPr id="3" name="Рисунок 3"/>
             <wp:cNvGraphicFramePr>
               <a:graphicFrameLocks xmlns:a="http://schemas.openxmlformats.org/drawingml/2006/main" noChangeAspect="1"/>
             </wp:cNvGraphicFramePr>
@@ -234,7 +246,7 @@
                   <pic:spPr>
                     <a:xfrm>
                       <a:off x="0" y="0"/>
-                      <a:ext cx="5308873" cy="2222614"/>
+                      <a:ext cx="5940425" cy="2569845"/>
                     </a:xfrm>
                     <a:prstGeom prst="rect">
                       <a:avLst/>
@@ -253,38 +265,8 @@
         <w:rPr>
           <w:sz w:val="28"/>
           <w:szCs w:val="28"/>
-          <w:lang w:val="en-US"/>
-        </w:rPr>
-      </w:pPr>
-      <w:r>
-        <w:rPr>
-          <w:sz w:val="28"/>
-          <w:szCs w:val="28"/>
-        </w:rPr>
-        <w:t>Схема работы</w:t>
-      </w:r>
-      <w:r>
-        <w:rPr>
-          <w:sz w:val="28"/>
-          <w:szCs w:val="28"/>
-        </w:rPr>
-        <w:t xml:space="preserve"> пользовательского </w:t>
-      </w:r>
-      <w:r>
-        <w:rPr>
-          <w:sz w:val="28"/>
-          <w:szCs w:val="28"/>
-        </w:rPr>
-        <w:t>интерфейса</w:t>
-      </w:r>
-      <w:r>
-        <w:rPr>
-          <w:sz w:val="28"/>
-          <w:szCs w:val="28"/>
-          <w:lang w:val="en-US"/>
-        </w:rPr>
-        <w:t>:</w:t>
-      </w:r>
+        </w:rPr>
+      </w:pPr>
     </w:p>
     <w:p>
       <w:pPr>
@@ -297,6 +279,46 @@
       </w:pPr>
       <w:r>
         <w:rPr>
+          <w:sz w:val="28"/>
+          <w:szCs w:val="28"/>
+        </w:rPr>
+        <w:t>Схема работы</w:t>
+      </w:r>
+      <w:r>
+        <w:rPr>
+          <w:sz w:val="28"/>
+          <w:szCs w:val="28"/>
+        </w:rPr>
+        <w:t xml:space="preserve"> пользовательского </w:t>
+      </w:r>
+      <w:r>
+        <w:rPr>
+          <w:sz w:val="28"/>
+          <w:szCs w:val="28"/>
+        </w:rPr>
+        <w:t>интерфейса</w:t>
+      </w:r>
+      <w:r>
+        <w:rPr>
+          <w:sz w:val="28"/>
+          <w:szCs w:val="28"/>
+          <w:lang w:val="en-US"/>
+        </w:rPr>
+        <w:t>:</w:t>
+      </w:r>
+    </w:p>
+    <w:p>
+      <w:pPr>
+        <w:jc w:val="both"/>
+        <w:rPr>
+          <w:sz w:val="28"/>
+          <w:szCs w:val="28"/>
+          <w:lang w:val="en-US"/>
+        </w:rPr>
+      </w:pPr>
+      <w:r>
+        <w:rPr>
+          <w:noProof/>
           <w:sz w:val="28"/>
           <w:szCs w:val="28"/>
           <w:lang w:val="en-US"/>
@@ -337,6 +359,7 @@
           </wp:inline>
         </w:drawing>
       </w:r>
+      <w:bookmarkEnd w:id="0"/>
     </w:p>
     <w:sectPr>
       <w:pgSz w:w="11906" w:h="16838"/>

--- a/docs/design/Архитектура проекта.docx
+++ b/docs/design/Архитектура проекта.docx
@@ -217,16 +217,15 @@
       </w:pPr>
       <w:r>
         <w:rPr>
-          <w:noProof/>
           <w:sz w:val="28"/>
           <w:szCs w:val="28"/>
           <w:lang w:val="en-US"/>
         </w:rPr>
         <w:drawing>
-          <wp:inline distT="0" distB="0" distL="0" distR="0" wp14:anchorId="0DB743AA" wp14:editId="4C6E7C1C">
-            <wp:extent cx="5940425" cy="2569845"/>
-            <wp:effectExtent l="0" t="0" r="3175" b="1905"/>
-            <wp:docPr id="3" name="Рисунок 3"/>
+          <wp:inline distT="0" distB="0" distL="0" distR="0" wp14:anchorId="4B2D0C86" wp14:editId="2A0D8C0D">
+            <wp:extent cx="5940425" cy="2704465"/>
+            <wp:effectExtent l="0" t="0" r="3175" b="635"/>
+            <wp:docPr id="1" name="Рисунок 1"/>
             <wp:cNvGraphicFramePr>
               <a:graphicFrameLocks xmlns:a="http://schemas.openxmlformats.org/drawingml/2006/main" noChangeAspect="1"/>
             </wp:cNvGraphicFramePr>
@@ -246,7 +245,7 @@
                   <pic:spPr>
                     <a:xfrm>
                       <a:off x="0" y="0"/>
-                      <a:ext cx="5940425" cy="2569845"/>
+                      <a:ext cx="5940425" cy="2704465"/>
                     </a:xfrm>
                     <a:prstGeom prst="rect">
                       <a:avLst/>

--- a/docs/design/Архитектура проекта.docx
+++ b/docs/design/Архитектура проекта.docx
@@ -45,7 +45,6 @@
         </w:rPr>
         <w:t xml:space="preserve"> -&gt; </w:t>
       </w:r>
-      <w:proofErr w:type="spellStart"/>
       <w:r>
         <w:rPr>
           <w:i/>
@@ -53,9 +52,26 @@
           <w:szCs w:val="28"/>
           <w:lang w:val="en-US"/>
         </w:rPr>
-        <w:t>Javascript</w:t>
-      </w:r>
-      <w:proofErr w:type="spellEnd"/>
+        <w:t>Java</w:t>
+      </w:r>
+      <w:r>
+        <w:rPr>
+          <w:i/>
+          <w:sz w:val="28"/>
+          <w:szCs w:val="28"/>
+          <w:lang w:val="en-US"/>
+        </w:rPr>
+        <w:t>S</w:t>
+      </w:r>
+      <w:r>
+        <w:rPr>
+          <w:i/>
+          <w:sz w:val="28"/>
+          <w:szCs w:val="28"/>
+          <w:lang w:val="en-US"/>
+        </w:rPr>
+        <w:t>cript</w:t>
+      </w:r>
       <w:r>
         <w:rPr>
           <w:sz w:val="28"/>
@@ -63,6 +79,17 @@
         </w:rPr>
         <w:t xml:space="preserve"> состоит из следующих подсистем:</w:t>
       </w:r>
+    </w:p>
+    <w:p>
+      <w:pPr>
+        <w:pStyle w:val="a3"/>
+        <w:ind w:left="0" w:firstLine="709"/>
+        <w:jc w:val="both"/>
+        <w:rPr>
+          <w:sz w:val="28"/>
+          <w:szCs w:val="28"/>
+        </w:rPr>
+      </w:pPr>
     </w:p>
     <w:p>
       <w:pPr>
@@ -73,6 +100,7 @@
         <w:tabs>
           <w:tab w:val="clear" w:pos="720"/>
         </w:tabs>
+        <w:spacing w:line="360" w:lineRule="auto"/>
         <w:ind w:left="0" w:firstLine="709"/>
         <w:jc w:val="both"/>
         <w:rPr>
@@ -94,6 +122,7 @@
           <w:ilvl w:val="0"/>
           <w:numId w:val="4"/>
         </w:numPr>
+        <w:spacing w:line="360" w:lineRule="auto"/>
         <w:ind w:left="0" w:firstLine="709"/>
         <w:jc w:val="both"/>
         <w:rPr>
@@ -115,6 +144,7 @@
           <w:ilvl w:val="0"/>
           <w:numId w:val="4"/>
         </w:numPr>
+        <w:spacing w:line="360" w:lineRule="auto"/>
         <w:ind w:left="0" w:firstLine="709"/>
         <w:jc w:val="both"/>
         <w:rPr>
@@ -136,6 +166,7 @@
           <w:ilvl w:val="0"/>
           <w:numId w:val="4"/>
         </w:numPr>
+        <w:spacing w:line="360" w:lineRule="auto"/>
         <w:ind w:left="0" w:firstLine="709"/>
         <w:jc w:val="both"/>
         <w:rPr>
@@ -157,6 +188,7 @@
           <w:ilvl w:val="0"/>
           <w:numId w:val="4"/>
         </w:numPr>
+        <w:spacing w:line="360" w:lineRule="auto"/>
         <w:ind w:left="0" w:firstLine="709"/>
         <w:jc w:val="both"/>
         <w:rPr>
@@ -217,15 +249,16 @@
       </w:pPr>
       <w:r>
         <w:rPr>
+          <w:noProof/>
           <w:sz w:val="28"/>
           <w:szCs w:val="28"/>
           <w:lang w:val="en-US"/>
         </w:rPr>
         <w:drawing>
-          <wp:inline distT="0" distB="0" distL="0" distR="0" wp14:anchorId="4B2D0C86" wp14:editId="2A0D8C0D">
-            <wp:extent cx="5940425" cy="2704465"/>
-            <wp:effectExtent l="0" t="0" r="3175" b="635"/>
-            <wp:docPr id="1" name="Рисунок 1"/>
+          <wp:inline distT="0" distB="0" distL="0" distR="0" wp14:anchorId="3BF90E5E" wp14:editId="5E4AC0A8">
+            <wp:extent cx="5772150" cy="2447925"/>
+            <wp:effectExtent l="0" t="0" r="0" b="9525"/>
+            <wp:docPr id="3" name="Рисунок 3"/>
             <wp:cNvGraphicFramePr>
               <a:graphicFrameLocks xmlns:a="http://schemas.openxmlformats.org/drawingml/2006/main" noChangeAspect="1"/>
             </wp:cNvGraphicFramePr>
@@ -233,23 +266,36 @@
               <a:graphicData uri="http://schemas.openxmlformats.org/drawingml/2006/picture">
                 <pic:pic xmlns:pic="http://schemas.openxmlformats.org/drawingml/2006/picture">
                   <pic:nvPicPr>
-                    <pic:cNvPr id="1" name=""/>
-                    <pic:cNvPicPr/>
+                    <pic:cNvPr id="0" name="Picture 1"/>
+                    <pic:cNvPicPr>
+                      <a:picLocks noChangeAspect="1" noChangeArrowheads="1"/>
+                    </pic:cNvPicPr>
                   </pic:nvPicPr>
                   <pic:blipFill>
-                    <a:blip r:embed="rId5"/>
+                    <a:blip r:embed="rId5">
+                      <a:extLst>
+                        <a:ext uri="{28A0092B-C50C-407E-A947-70E740481C1C}">
+                          <a14:useLocalDpi xmlns:a14="http://schemas.microsoft.com/office/drawing/2010/main" val="0"/>
+                        </a:ext>
+                      </a:extLst>
+                    </a:blip>
+                    <a:srcRect/>
                     <a:stretch>
                       <a:fillRect/>
                     </a:stretch>
                   </pic:blipFill>
-                  <pic:spPr>
+                  <pic:spPr bwMode="auto">
                     <a:xfrm>
                       <a:off x="0" y="0"/>
-                      <a:ext cx="5940425" cy="2704465"/>
+                      <a:ext cx="5772150" cy="2447925"/>
                     </a:xfrm>
                     <a:prstGeom prst="rect">
                       <a:avLst/>
                     </a:prstGeom>
+                    <a:noFill/>
+                    <a:ln>
+                      <a:noFill/>
+                    </a:ln>
                   </pic:spPr>
                 </pic:pic>
               </a:graphicData>
